--- a/New.docx
+++ b/New.docx
@@ -1724,10 +1724,10 @@
             <v:path o:extrusionok="f" gradientshapeok="t" o:connecttype="rect"/>
             <o:lock v:ext="edit" aspectratio="t"/>
           </v:shapetype>
-          <v:shape id="_x0000_i1025" type="#_x0000_t75" style="width:255.35pt;height:225.2pt" o:ole="">
+          <v:shape id="_x0000_i1025" type="#_x0000_t75" style="width:255.75pt;height:224.6pt" o:ole="">
             <v:imagedata r:id="rId7" o:title=""/>
           </v:shape>
-          <o:OLEObject Type="Embed" ProgID="Visio.Drawing.15" ShapeID="_x0000_i1025" DrawAspect="Content" ObjectID="_1556352929" r:id="rId8"/>
+          <o:OLEObject Type="Embed" ProgID="Visio.Drawing.15" ShapeID="_x0000_i1025" DrawAspect="Content" ObjectID="_1556382652" r:id="rId8"/>
         </w:object>
       </w:r>
     </w:p>
@@ -2875,223 +2875,228 @@
           <w:sz w:val="26"/>
           <w:szCs w:val="26"/>
         </w:rPr>
-        <w:t>Qua chương 1, chúng ta đã có được cái nhìn tổng quát về toàn bộ dự án, giúp biết được từng phần trong dự án và chức năng của từng phần. Qua đó chúng ta có thể hiểu được chức năng và sự cần thiết của dự án trong quá trình nghiên cứu và phát triển các thiết bị trong mạng CAN. Chương tiếp theo sẽ đi vào phần cơ sở lý thuyết của đồ án, cung cấp những kiến thức cần có trong quá trình thực hiện.</w:t>
-      </w:r>
-    </w:p>
-    <w:p>
-      <w:pPr>
-        <w:spacing w:line="312" w:lineRule="auto"/>
-        <w:jc w:val="both"/>
-        <w:rPr>
-          <w:rFonts w:ascii="Times New Roman" w:hAnsi="Times New Roman" w:cs="Times New Roman"/>
-          <w:sz w:val="26"/>
-          <w:szCs w:val="26"/>
-        </w:rPr>
-      </w:pPr>
-    </w:p>
-    <w:p>
-      <w:pPr>
-        <w:spacing w:line="312" w:lineRule="auto"/>
-        <w:jc w:val="both"/>
-        <w:rPr>
-          <w:rFonts w:ascii="Times New Roman" w:hAnsi="Times New Roman" w:cs="Times New Roman"/>
-          <w:sz w:val="26"/>
-          <w:szCs w:val="26"/>
-        </w:rPr>
-      </w:pPr>
-    </w:p>
-    <w:p>
-      <w:pPr>
-        <w:spacing w:line="312" w:lineRule="auto"/>
-        <w:jc w:val="both"/>
-        <w:rPr>
-          <w:rFonts w:ascii="Times New Roman" w:hAnsi="Times New Roman" w:cs="Times New Roman"/>
-          <w:sz w:val="26"/>
-          <w:szCs w:val="26"/>
-        </w:rPr>
-      </w:pPr>
-    </w:p>
-    <w:p>
-      <w:pPr>
-        <w:spacing w:line="312" w:lineRule="auto"/>
-        <w:jc w:val="both"/>
-        <w:rPr>
-          <w:rFonts w:ascii="Times New Roman" w:hAnsi="Times New Roman" w:cs="Times New Roman"/>
-          <w:sz w:val="26"/>
-          <w:szCs w:val="26"/>
-        </w:rPr>
-      </w:pPr>
-    </w:p>
-    <w:p>
-      <w:pPr>
-        <w:spacing w:line="312" w:lineRule="auto"/>
-        <w:jc w:val="both"/>
-        <w:rPr>
-          <w:rFonts w:ascii="Times New Roman" w:hAnsi="Times New Roman" w:cs="Times New Roman"/>
-          <w:sz w:val="26"/>
-          <w:szCs w:val="26"/>
-        </w:rPr>
-      </w:pPr>
-    </w:p>
-    <w:p>
-      <w:pPr>
-        <w:spacing w:line="312" w:lineRule="auto"/>
-        <w:jc w:val="both"/>
-        <w:rPr>
-          <w:rFonts w:ascii="Times New Roman" w:hAnsi="Times New Roman" w:cs="Times New Roman"/>
-          <w:sz w:val="26"/>
-          <w:szCs w:val="26"/>
-        </w:rPr>
-      </w:pPr>
-    </w:p>
-    <w:p>
-      <w:pPr>
-        <w:spacing w:line="312" w:lineRule="auto"/>
-        <w:jc w:val="both"/>
-        <w:rPr>
-          <w:rFonts w:ascii="Times New Roman" w:hAnsi="Times New Roman" w:cs="Times New Roman"/>
-          <w:sz w:val="26"/>
-          <w:szCs w:val="26"/>
-        </w:rPr>
-      </w:pPr>
-    </w:p>
-    <w:p>
-      <w:pPr>
-        <w:spacing w:line="312" w:lineRule="auto"/>
-        <w:jc w:val="both"/>
-        <w:rPr>
-          <w:rFonts w:ascii="Times New Roman" w:hAnsi="Times New Roman" w:cs="Times New Roman"/>
-          <w:sz w:val="26"/>
-          <w:szCs w:val="26"/>
-        </w:rPr>
-      </w:pPr>
-    </w:p>
-    <w:p>
-      <w:pPr>
-        <w:spacing w:line="312" w:lineRule="auto"/>
-        <w:jc w:val="both"/>
-        <w:rPr>
-          <w:rFonts w:ascii="Times New Roman" w:hAnsi="Times New Roman" w:cs="Times New Roman"/>
-          <w:sz w:val="26"/>
-          <w:szCs w:val="26"/>
-        </w:rPr>
-      </w:pPr>
-    </w:p>
-    <w:p>
-      <w:pPr>
-        <w:spacing w:line="312" w:lineRule="auto"/>
-        <w:jc w:val="both"/>
-        <w:rPr>
-          <w:rFonts w:ascii="Times New Roman" w:hAnsi="Times New Roman" w:cs="Times New Roman"/>
-          <w:sz w:val="26"/>
-          <w:szCs w:val="26"/>
-        </w:rPr>
-      </w:pPr>
-    </w:p>
-    <w:p>
-      <w:pPr>
-        <w:spacing w:line="312" w:lineRule="auto"/>
-        <w:jc w:val="both"/>
-        <w:rPr>
-          <w:rFonts w:ascii="Times New Roman" w:hAnsi="Times New Roman" w:cs="Times New Roman"/>
-          <w:sz w:val="26"/>
-          <w:szCs w:val="26"/>
-        </w:rPr>
-      </w:pPr>
-    </w:p>
-    <w:p>
-      <w:pPr>
-        <w:spacing w:line="312" w:lineRule="auto"/>
-        <w:jc w:val="both"/>
-        <w:rPr>
-          <w:rFonts w:ascii="Times New Roman" w:hAnsi="Times New Roman" w:cs="Times New Roman"/>
-          <w:sz w:val="26"/>
-          <w:szCs w:val="26"/>
-        </w:rPr>
-      </w:pPr>
-    </w:p>
-    <w:p>
-      <w:pPr>
-        <w:spacing w:line="312" w:lineRule="auto"/>
-        <w:jc w:val="both"/>
-        <w:rPr>
-          <w:rFonts w:ascii="Times New Roman" w:hAnsi="Times New Roman" w:cs="Times New Roman"/>
-          <w:sz w:val="26"/>
-          <w:szCs w:val="26"/>
-        </w:rPr>
-      </w:pPr>
-    </w:p>
-    <w:p>
-      <w:pPr>
-        <w:spacing w:line="312" w:lineRule="auto"/>
-        <w:jc w:val="both"/>
-        <w:rPr>
-          <w:rFonts w:ascii="Times New Roman" w:hAnsi="Times New Roman" w:cs="Times New Roman"/>
-          <w:sz w:val="26"/>
-          <w:szCs w:val="26"/>
-        </w:rPr>
-      </w:pPr>
-    </w:p>
-    <w:p>
-      <w:pPr>
-        <w:spacing w:line="312" w:lineRule="auto"/>
-        <w:jc w:val="both"/>
-        <w:rPr>
-          <w:rFonts w:ascii="Times New Roman" w:hAnsi="Times New Roman" w:cs="Times New Roman"/>
-          <w:sz w:val="26"/>
-          <w:szCs w:val="26"/>
-        </w:rPr>
-      </w:pPr>
-    </w:p>
-    <w:p>
-      <w:pPr>
-        <w:spacing w:line="312" w:lineRule="auto"/>
-        <w:jc w:val="both"/>
-        <w:rPr>
-          <w:rFonts w:ascii="Times New Roman" w:hAnsi="Times New Roman" w:cs="Times New Roman"/>
-          <w:sz w:val="26"/>
-          <w:szCs w:val="26"/>
-        </w:rPr>
-      </w:pPr>
-    </w:p>
-    <w:p>
-      <w:pPr>
-        <w:spacing w:line="312" w:lineRule="auto"/>
-        <w:jc w:val="both"/>
-        <w:rPr>
-          <w:rFonts w:ascii="Times New Roman" w:hAnsi="Times New Roman" w:cs="Times New Roman"/>
-          <w:sz w:val="26"/>
-          <w:szCs w:val="26"/>
-        </w:rPr>
-      </w:pPr>
-    </w:p>
-    <w:p>
-      <w:pPr>
-        <w:spacing w:line="312" w:lineRule="auto"/>
-        <w:jc w:val="both"/>
-        <w:rPr>
-          <w:rFonts w:ascii="Times New Roman" w:hAnsi="Times New Roman" w:cs="Times New Roman"/>
-          <w:sz w:val="26"/>
-          <w:szCs w:val="26"/>
-        </w:rPr>
-      </w:pPr>
-    </w:p>
-    <w:p>
-      <w:pPr>
-        <w:spacing w:line="312" w:lineRule="auto"/>
-        <w:jc w:val="both"/>
-        <w:rPr>
-          <w:rFonts w:ascii="Times New Roman" w:hAnsi="Times New Roman" w:cs="Times New Roman"/>
-          <w:sz w:val="26"/>
-          <w:szCs w:val="26"/>
-        </w:rPr>
-      </w:pPr>
-      <w:r>
-        <w:rPr>
-          <w:rFonts w:ascii="Times New Roman" w:hAnsi="Times New Roman" w:cs="Times New Roman"/>
-          <w:sz w:val="26"/>
-          <w:szCs w:val="26"/>
-        </w:rPr>
+        <w:t>Qua chương 1, chúng ta đã có được cái nhìn tổng quát về toàn bộ dự án, giúp biết được từng phần trong dự án và chức năng</w:t>
+      </w:r>
+      <w:r>
+        <w:rPr>
+          <w:rFonts w:ascii="Times New Roman" w:hAnsi="Times New Roman" w:cs="Times New Roman"/>
+          <w:sz w:val="26"/>
+          <w:szCs w:val="26"/>
+        </w:rPr>
+        <w:t>, nhiệm vụ</w:t>
+      </w:r>
+      <w:r>
+        <w:rPr>
+          <w:rFonts w:ascii="Times New Roman" w:hAnsi="Times New Roman" w:cs="Times New Roman"/>
+          <w:sz w:val="26"/>
+          <w:szCs w:val="26"/>
+        </w:rPr>
+        <w:t xml:space="preserve"> của từng phần. </w:t>
+      </w:r>
+      <w:r>
+        <w:rPr>
+          <w:rFonts w:ascii="Times New Roman" w:hAnsi="Times New Roman" w:cs="Times New Roman"/>
+          <w:sz w:val="26"/>
+          <w:szCs w:val="26"/>
+        </w:rPr>
+        <w:t>Từ</w:t>
+      </w:r>
+      <w:r>
+        <w:rPr>
+          <w:rFonts w:ascii="Times New Roman" w:hAnsi="Times New Roman" w:cs="Times New Roman"/>
+          <w:sz w:val="26"/>
+          <w:szCs w:val="26"/>
+        </w:rPr>
+        <w:t xml:space="preserve"> đó chúng ta có thể hiểu được chức năng và sự cần thiết của dự án trong quá trình nghiên cứu và phát triển các thiết bị trong mạng CAN. Chương tiếp theo sẽ đi vào phần cơ sở lý thuyết của đồ án, cung cấp những kiến thức cần có </w:t>
+      </w:r>
+      <w:r>
+        <w:rPr>
+          <w:rFonts w:ascii="Times New Roman" w:hAnsi="Times New Roman" w:cs="Times New Roman"/>
+          <w:sz w:val="26"/>
+          <w:szCs w:val="26"/>
+        </w:rPr>
+        <w:t>để có thể thực hiện đề tài</w:t>
+      </w:r>
+      <w:r>
+        <w:rPr>
+          <w:rFonts w:ascii="Times New Roman" w:hAnsi="Times New Roman" w:cs="Times New Roman"/>
+          <w:sz w:val="26"/>
+          <w:szCs w:val="26"/>
+        </w:rPr>
+        <w:t>.</w:t>
+      </w:r>
+    </w:p>
+    <w:p>
+      <w:pPr>
+        <w:spacing w:line="312" w:lineRule="auto"/>
+        <w:jc w:val="both"/>
+        <w:rPr>
+          <w:rFonts w:ascii="Times New Roman" w:hAnsi="Times New Roman" w:cs="Times New Roman"/>
+          <w:sz w:val="26"/>
+          <w:szCs w:val="26"/>
+        </w:rPr>
+      </w:pPr>
+    </w:p>
+    <w:p>
+      <w:pPr>
+        <w:spacing w:line="312" w:lineRule="auto"/>
+        <w:jc w:val="both"/>
+        <w:rPr>
+          <w:rFonts w:ascii="Times New Roman" w:hAnsi="Times New Roman" w:cs="Times New Roman"/>
+          <w:sz w:val="26"/>
+          <w:szCs w:val="26"/>
+        </w:rPr>
+      </w:pPr>
+    </w:p>
+    <w:p>
+      <w:pPr>
+        <w:spacing w:line="312" w:lineRule="auto"/>
+        <w:jc w:val="both"/>
+        <w:rPr>
+          <w:rFonts w:ascii="Times New Roman" w:hAnsi="Times New Roman" w:cs="Times New Roman"/>
+          <w:sz w:val="26"/>
+          <w:szCs w:val="26"/>
+        </w:rPr>
+      </w:pPr>
+    </w:p>
+    <w:p>
+      <w:pPr>
+        <w:spacing w:line="312" w:lineRule="auto"/>
+        <w:jc w:val="both"/>
+        <w:rPr>
+          <w:rFonts w:ascii="Times New Roman" w:hAnsi="Times New Roman" w:cs="Times New Roman"/>
+          <w:sz w:val="26"/>
+          <w:szCs w:val="26"/>
+        </w:rPr>
+      </w:pPr>
+    </w:p>
+    <w:p>
+      <w:pPr>
+        <w:spacing w:line="312" w:lineRule="auto"/>
+        <w:jc w:val="both"/>
+        <w:rPr>
+          <w:rFonts w:ascii="Times New Roman" w:hAnsi="Times New Roman" w:cs="Times New Roman"/>
+          <w:sz w:val="26"/>
+          <w:szCs w:val="26"/>
+        </w:rPr>
+      </w:pPr>
+    </w:p>
+    <w:p>
+      <w:pPr>
+        <w:spacing w:line="312" w:lineRule="auto"/>
+        <w:jc w:val="both"/>
+        <w:rPr>
+          <w:rFonts w:ascii="Times New Roman" w:hAnsi="Times New Roman" w:cs="Times New Roman"/>
+          <w:sz w:val="26"/>
+          <w:szCs w:val="26"/>
+        </w:rPr>
+      </w:pPr>
+    </w:p>
+    <w:p>
+      <w:pPr>
+        <w:spacing w:line="312" w:lineRule="auto"/>
+        <w:jc w:val="both"/>
+        <w:rPr>
+          <w:rFonts w:ascii="Times New Roman" w:hAnsi="Times New Roman" w:cs="Times New Roman"/>
+          <w:sz w:val="26"/>
+          <w:szCs w:val="26"/>
+        </w:rPr>
+      </w:pPr>
+    </w:p>
+    <w:p>
+      <w:pPr>
+        <w:spacing w:line="312" w:lineRule="auto"/>
+        <w:jc w:val="both"/>
+        <w:rPr>
+          <w:rFonts w:ascii="Times New Roman" w:hAnsi="Times New Roman" w:cs="Times New Roman"/>
+          <w:sz w:val="26"/>
+          <w:szCs w:val="26"/>
+        </w:rPr>
+      </w:pPr>
+    </w:p>
+    <w:p>
+      <w:pPr>
+        <w:spacing w:line="312" w:lineRule="auto"/>
+        <w:jc w:val="both"/>
+        <w:rPr>
+          <w:rFonts w:ascii="Times New Roman" w:hAnsi="Times New Roman" w:cs="Times New Roman"/>
+          <w:sz w:val="26"/>
+          <w:szCs w:val="26"/>
+        </w:rPr>
+      </w:pPr>
+    </w:p>
+    <w:p>
+      <w:pPr>
+        <w:spacing w:line="312" w:lineRule="auto"/>
+        <w:jc w:val="both"/>
+        <w:rPr>
+          <w:rFonts w:ascii="Times New Roman" w:hAnsi="Times New Roman" w:cs="Times New Roman"/>
+          <w:sz w:val="26"/>
+          <w:szCs w:val="26"/>
+        </w:rPr>
+      </w:pPr>
+    </w:p>
+    <w:p>
+      <w:pPr>
+        <w:spacing w:line="312" w:lineRule="auto"/>
+        <w:jc w:val="both"/>
+        <w:rPr>
+          <w:rFonts w:ascii="Times New Roman" w:hAnsi="Times New Roman" w:cs="Times New Roman"/>
+          <w:sz w:val="26"/>
+          <w:szCs w:val="26"/>
+        </w:rPr>
+      </w:pPr>
+    </w:p>
+    <w:p>
+      <w:pPr>
+        <w:spacing w:line="312" w:lineRule="auto"/>
+        <w:jc w:val="both"/>
+        <w:rPr>
+          <w:rFonts w:ascii="Times New Roman" w:hAnsi="Times New Roman" w:cs="Times New Roman"/>
+          <w:sz w:val="26"/>
+          <w:szCs w:val="26"/>
+        </w:rPr>
+      </w:pPr>
+    </w:p>
+    <w:p>
+      <w:pPr>
+        <w:spacing w:line="312" w:lineRule="auto"/>
+        <w:jc w:val="both"/>
+        <w:rPr>
+          <w:rFonts w:ascii="Times New Roman" w:hAnsi="Times New Roman" w:cs="Times New Roman"/>
+          <w:sz w:val="26"/>
+          <w:szCs w:val="26"/>
+        </w:rPr>
+      </w:pPr>
+    </w:p>
+    <w:p>
+      <w:pPr>
+        <w:spacing w:line="312" w:lineRule="auto"/>
+        <w:jc w:val="both"/>
+        <w:rPr>
+          <w:rFonts w:ascii="Times New Roman" w:hAnsi="Times New Roman" w:cs="Times New Roman"/>
+          <w:sz w:val="26"/>
+          <w:szCs w:val="26"/>
+        </w:rPr>
+      </w:pPr>
+    </w:p>
+    <w:p>
+      <w:pPr>
+        <w:spacing w:line="312" w:lineRule="auto"/>
+        <w:jc w:val="both"/>
+        <w:rPr>
+          <w:rFonts w:ascii="Times New Roman" w:hAnsi="Times New Roman" w:cs="Times New Roman"/>
+          <w:sz w:val="26"/>
+          <w:szCs w:val="26"/>
+        </w:rPr>
+      </w:pPr>
+      <w:r>
+        <w:rPr>
+          <w:rFonts w:ascii="Times New Roman" w:hAnsi="Times New Roman" w:cs="Times New Roman"/>
+          <w:sz w:val="26"/>
+          <w:szCs w:val="26"/>
+        </w:rPr>
+        <w:lastRenderedPageBreak/>
         <w:t>Chương 2: Cơ sở lý thuyết</w:t>
       </w:r>
     </w:p>
@@ -3378,7 +3383,28 @@
           <w:sz w:val="26"/>
           <w:szCs w:val="26"/>
         </w:rPr>
-        <w:t xml:space="preserve">Là trung tâm điều khiển của hệ điều hành Linux , chứa các mã nguồn điều khiển hoạt động của toàn bộ hệ thống. Kernel được thiết kế theo module, do </w:t>
+        <w:t>Là trung tâm điều khiển của hệ điều hành Linux , chứa các mã nguồn điều khiển hoạt động của toàn bộ hệ thống. Kernel được thiết kế theo module, do vậy kích thước rất nhỏ. Kernel chỉ tải bộ phận cần thiết lên bộ nhớ , các bộ phận khác được tải lên nếu có yêu cầu sử dụng. Nhờ vậy , so với các hệ điều hành khác Linux không sử dụng lãng phí bộ nhớ.</w:t>
+      </w:r>
+    </w:p>
+    <w:p>
+      <w:pPr>
+        <w:pStyle w:val="ListParagraph"/>
+        <w:spacing w:line="312" w:lineRule="auto"/>
+        <w:ind w:left="1440"/>
+        <w:jc w:val="both"/>
+        <w:rPr>
+          <w:rFonts w:ascii="Times New Roman" w:hAnsi="Times New Roman" w:cs="Times New Roman"/>
+          <w:sz w:val="26"/>
+          <w:szCs w:val="26"/>
+        </w:rPr>
+      </w:pPr>
+      <w:r>
+        <w:rPr>
+          <w:rFonts w:ascii="Times New Roman" w:hAnsi="Times New Roman" w:cs="Times New Roman"/>
+          <w:sz w:val="26"/>
+          <w:szCs w:val="26"/>
+        </w:rPr>
+        <w:t xml:space="preserve">Kernel của Linux có thể truy xuất tới toàn bộ tính năng phần cứng của máy. Yêu cầu của các chương trình cần rất nhiều bộ nhớ , trong khi hệ thống có ít bộ nhớ , hệ điều hành sử dụng không gian đĩa hoán đổi (swap space) để </w:t>
       </w:r>
       <w:r>
         <w:rPr>
@@ -3387,28 +3413,7 @@
           <w:szCs w:val="26"/>
         </w:rPr>
         <w:lastRenderedPageBreak/>
-        <w:t>vậy kích thước rất nhỏ. Kernel chỉ tải bộ phận cần thiết lên bộ nhớ , các bộ phận khác được tải lên nếu có yêu cầu sử dụng. Nhờ vậy , so với các hệ điều hành khác Linux không sử dụng lãng phí bộ nhớ.</w:t>
-      </w:r>
-    </w:p>
-    <w:p>
-      <w:pPr>
-        <w:pStyle w:val="ListParagraph"/>
-        <w:spacing w:line="312" w:lineRule="auto"/>
-        <w:ind w:left="1440"/>
-        <w:jc w:val="both"/>
-        <w:rPr>
-          <w:rFonts w:ascii="Times New Roman" w:hAnsi="Times New Roman" w:cs="Times New Roman"/>
-          <w:sz w:val="26"/>
-          <w:szCs w:val="26"/>
-        </w:rPr>
-      </w:pPr>
-      <w:r>
-        <w:rPr>
-          <w:rFonts w:ascii="Times New Roman" w:hAnsi="Times New Roman" w:cs="Times New Roman"/>
-          <w:sz w:val="26"/>
-          <w:szCs w:val="26"/>
-        </w:rPr>
-        <w:t>Kernel của Linux có thể truy xuất tới toàn bộ tính năng phần cứng của máy. Yêu cầu của các chương trình cần rất nhiều bộ nhớ , trong khi hệ thống có ít bộ nhớ , hệ điều hành sử dụng không gian đĩa hoán đổi (swap space) để lưu trữ các dữ liệu xử lí của chương trình. Swap space cho phép ghi các trang  của bộ nhớ  xuất các vị trí dành sẵn trong đĩa và xem nó như phần mở rộng của vùng nhớ chính . Bên cạnh sử dụng swap space, Linux hỗ trợ đặc tính sau :</w:t>
+        <w:t>lưu trữ các dữ liệu xử lí của chương trình. Swap space cho phép ghi các trang  của bộ nhớ  xuất các vị trí dành sẵn trong đĩa và xem nó như phần mở rộng của vùng nhớ chính . Bên cạnh sử dụng swap space, Linux hỗ trợ đặc tính sau :</w:t>
       </w:r>
     </w:p>
     <w:p>
@@ -5146,23 +5151,7 @@
           <w:sz w:val="26"/>
           <w:szCs w:val="26"/>
         </w:rPr>
-        <w:t>Hình 2.</w:t>
-      </w:r>
-      <w:r>
-        <w:rPr>
-          <w:rFonts w:ascii="Times New Roman" w:hAnsi="Times New Roman" w:cs="Times New Roman"/>
-          <w:sz w:val="26"/>
-          <w:szCs w:val="26"/>
-        </w:rPr>
-        <w:t>6</w:t>
-      </w:r>
-      <w:r>
-        <w:rPr>
-          <w:rFonts w:ascii="Times New Roman" w:hAnsi="Times New Roman" w:cs="Times New Roman"/>
-          <w:sz w:val="26"/>
-          <w:szCs w:val="26"/>
-        </w:rPr>
-        <w:t>. Mô hình  biểu diễn tổng quan thiết bị USB</w:t>
+        <w:t>Hình 2.6. Mô hình  biểu diễn tổng quan thiết bị USB</w:t>
       </w:r>
     </w:p>
     <w:p>
@@ -5274,23 +5263,7 @@
           <w:sz w:val="26"/>
           <w:szCs w:val="26"/>
         </w:rPr>
-        <w:t>Hình 2.</w:t>
-      </w:r>
-      <w:r>
-        <w:rPr>
-          <w:rFonts w:ascii="Times New Roman" w:hAnsi="Times New Roman" w:cs="Times New Roman"/>
-          <w:sz w:val="26"/>
-          <w:szCs w:val="26"/>
-        </w:rPr>
-        <w:t>7</w:t>
-      </w:r>
-      <w:r>
-        <w:rPr>
-          <w:rFonts w:ascii="Times New Roman" w:hAnsi="Times New Roman" w:cs="Times New Roman"/>
-          <w:sz w:val="26"/>
-          <w:szCs w:val="26"/>
-        </w:rPr>
-        <w:t>.  Hệ thống USB trên Linux</w:t>
+        <w:t>Hình 2.7.  Hệ thống USB trên Linux</w:t>
       </w:r>
     </w:p>
     <w:p>
@@ -5386,23 +5359,7 @@
           <w:sz w:val="26"/>
           <w:szCs w:val="26"/>
         </w:rPr>
-        <w:t>Hình 2.</w:t>
-      </w:r>
-      <w:r>
-        <w:rPr>
-          <w:rFonts w:ascii="Times New Roman" w:hAnsi="Times New Roman" w:cs="Times New Roman"/>
-          <w:sz w:val="26"/>
-          <w:szCs w:val="26"/>
-        </w:rPr>
-        <w:t>8</w:t>
-      </w:r>
-      <w:r>
-        <w:rPr>
-          <w:rFonts w:ascii="Times New Roman" w:hAnsi="Times New Roman" w:cs="Times New Roman"/>
-          <w:sz w:val="26"/>
-          <w:szCs w:val="26"/>
-        </w:rPr>
-        <w:t xml:space="preserve">. Xem thông tin các thiết bị USB sử dụng lệnh lsusb  </w:t>
+        <w:t xml:space="preserve">Hình 2.8. Xem thông tin các thiết bị USB sử dụng lệnh lsusb  </w:t>
       </w:r>
     </w:p>
     <w:p>
@@ -5761,7 +5718,6 @@
       <w:pPr>
         <w:pStyle w:val="ListParagraph"/>
         <w:spacing w:line="312" w:lineRule="auto"/>
-        <w:ind w:left="1080"/>
         <w:jc w:val="both"/>
         <w:rPr>
           <w:rFonts w:ascii="Times New Roman" w:hAnsi="Times New Roman" w:cs="Times New Roman"/>
@@ -6038,6 +5994,7 @@
       <w:r>
         <w:rPr>
           <w:rFonts w:ascii="Times New Roman" w:hAnsi="Times New Roman" w:cs="Times New Roman"/>
+          <w:noProof/>
           <w:sz w:val="26"/>
           <w:szCs w:val="26"/>
         </w:rPr>
@@ -6095,15 +6052,7 @@
           <w:sz w:val="26"/>
           <w:szCs w:val="26"/>
         </w:rPr>
-        <w:t>Hình 2.9</w:t>
-      </w:r>
-      <w:r>
-        <w:rPr>
-          <w:rFonts w:ascii="Times New Roman" w:hAnsi="Times New Roman" w:cs="Times New Roman"/>
-          <w:sz w:val="26"/>
-          <w:szCs w:val="26"/>
-        </w:rPr>
-        <w:t>. Tổng quan về hàng đợi</w:t>
+        <w:t>Hình 2.9. Tổng quan về hàng đợi</w:t>
       </w:r>
     </w:p>
     <w:p>
@@ -6213,15 +6162,7 @@
           <w:sz w:val="26"/>
           <w:szCs w:val="26"/>
         </w:rPr>
-        <w:t>Hình 2.10</w:t>
-      </w:r>
-      <w:r>
-        <w:rPr>
-          <w:rFonts w:ascii="Times New Roman" w:hAnsi="Times New Roman" w:cs="Times New Roman"/>
-          <w:sz w:val="26"/>
-          <w:szCs w:val="26"/>
-        </w:rPr>
-        <w:t>. Tiến trình thêm phần tử vào Queue</w:t>
+        <w:t>Hình 2.10. Tiến trình thêm phần tử vào Queue</w:t>
       </w:r>
     </w:p>
     <w:p>
@@ -6318,15 +6259,7 @@
           <w:sz w:val="26"/>
           <w:szCs w:val="26"/>
         </w:rPr>
-        <w:t>Hình 2.11</w:t>
-      </w:r>
-      <w:r>
-        <w:rPr>
-          <w:rFonts w:ascii="Times New Roman" w:hAnsi="Times New Roman" w:cs="Times New Roman"/>
-          <w:sz w:val="26"/>
-          <w:szCs w:val="26"/>
-        </w:rPr>
-        <w:t>. Tiến trình xóa phần tử đầu Queue</w:t>
+        <w:t>Hình 2.11. Tiến trình xóa phần tử đầu Queue</w:t>
       </w:r>
     </w:p>
     <w:p>
@@ -6437,15 +6370,7 @@
           <w:sz w:val="26"/>
           <w:szCs w:val="26"/>
         </w:rPr>
-        <w:t>Hình 2.12</w:t>
-      </w:r>
-      <w:r>
-        <w:rPr>
-          <w:rFonts w:ascii="Times New Roman" w:hAnsi="Times New Roman" w:cs="Times New Roman"/>
-          <w:sz w:val="26"/>
-          <w:szCs w:val="26"/>
-        </w:rPr>
-        <w:t>. Tiến trình thêm phần tử vào cuối Queue</w:t>
+        <w:t>Hình 2.12. Tiến trình thêm phần tử vào cuối Queue</w:t>
       </w:r>
     </w:p>
     <w:p>
@@ -6555,15 +6480,7 @@
           <w:sz w:val="26"/>
           <w:szCs w:val="26"/>
         </w:rPr>
-        <w:t>Hình 2.13</w:t>
-      </w:r>
-      <w:r>
-        <w:rPr>
-          <w:rFonts w:ascii="Times New Roman" w:hAnsi="Times New Roman" w:cs="Times New Roman"/>
-          <w:sz w:val="26"/>
-          <w:szCs w:val="26"/>
-        </w:rPr>
-        <w:t>. Tiến trình xóa phần tử đầu Queue</w:t>
+        <w:t>Hình 2.13. Tiến trình xóa phần tử đầu Queue</w:t>
       </w:r>
     </w:p>
     <w:p>
@@ -6682,31 +6599,7 @@
           <w:sz w:val="26"/>
           <w:szCs w:val="26"/>
         </w:rPr>
-        <w:t xml:space="preserve"> </w:t>
-      </w:r>
-      <w:r>
-        <w:rPr>
-          <w:rFonts w:ascii="Times New Roman" w:hAnsi="Times New Roman" w:cs="Times New Roman"/>
-          <w:sz w:val="26"/>
-          <w:szCs w:val="26"/>
-        </w:rPr>
-        <w:t xml:space="preserve">Hình </w:t>
-      </w:r>
-      <w:r>
-        <w:rPr>
-          <w:rFonts w:ascii="Times New Roman" w:hAnsi="Times New Roman" w:cs="Times New Roman"/>
-          <w:sz w:val="26"/>
-          <w:szCs w:val="26"/>
-        </w:rPr>
-        <w:t>2.14</w:t>
-      </w:r>
-      <w:r>
-        <w:rPr>
-          <w:rFonts w:ascii="Times New Roman" w:hAnsi="Times New Roman" w:cs="Times New Roman"/>
-          <w:sz w:val="26"/>
-          <w:szCs w:val="26"/>
-        </w:rPr>
-        <w:t>. Sơ đồ minh họa một ngăn xếp và các hoạt động diễn ra</w:t>
+        <w:t xml:space="preserve"> Hình 2.14. Sơ đồ minh họa một ngăn xếp và các hoạt động diễn ra</w:t>
       </w:r>
     </w:p>
     <w:p>
@@ -6927,23 +6820,7 @@
           <w:sz w:val="26"/>
           <w:szCs w:val="26"/>
         </w:rPr>
-        <w:t xml:space="preserve">Hình </w:t>
-      </w:r>
-      <w:r>
-        <w:rPr>
-          <w:rFonts w:ascii="Times New Roman" w:hAnsi="Times New Roman" w:cs="Times New Roman"/>
-          <w:sz w:val="26"/>
-          <w:szCs w:val="26"/>
-        </w:rPr>
-        <w:t>2.15</w:t>
-      </w:r>
-      <w:r>
-        <w:rPr>
-          <w:rFonts w:ascii="Times New Roman" w:hAnsi="Times New Roman" w:cs="Times New Roman"/>
-          <w:sz w:val="26"/>
-          <w:szCs w:val="26"/>
-        </w:rPr>
-        <w:t>. Tiến trình thêm phần tử vào Stack</w:t>
+        <w:t>Hình 2.15. Tiến trình thêm phần tử vào Stack</w:t>
       </w:r>
     </w:p>
     <w:p>
@@ -7162,23 +7039,7 @@
           <w:sz w:val="26"/>
           <w:szCs w:val="26"/>
         </w:rPr>
-        <w:t xml:space="preserve">Hình </w:t>
-      </w:r>
-      <w:r>
-        <w:rPr>
-          <w:rFonts w:ascii="Times New Roman" w:hAnsi="Times New Roman" w:cs="Times New Roman"/>
-          <w:sz w:val="26"/>
-          <w:szCs w:val="26"/>
-        </w:rPr>
-        <w:t>2.16</w:t>
-      </w:r>
-      <w:r>
-        <w:rPr>
-          <w:rFonts w:ascii="Times New Roman" w:hAnsi="Times New Roman" w:cs="Times New Roman"/>
-          <w:sz w:val="26"/>
-          <w:szCs w:val="26"/>
-        </w:rPr>
-        <w:t>. Tiến trình lấy phần tử từ Stack</w:t>
+        <w:t>Hình 2.16. Tiến trình lấy phần tử từ Stack</w:t>
       </w:r>
     </w:p>
     <w:p>
@@ -7348,15 +7209,7 @@
           <w:sz w:val="26"/>
           <w:szCs w:val="26"/>
         </w:rPr>
-        <w:t>Hình 2.17</w:t>
-      </w:r>
-      <w:r>
-        <w:rPr>
-          <w:rFonts w:ascii="Times New Roman" w:hAnsi="Times New Roman" w:cs="Times New Roman"/>
-          <w:sz w:val="26"/>
-          <w:szCs w:val="26"/>
-        </w:rPr>
-        <w:t>. Cấu trúc của bộ đệm vòng</w:t>
+        <w:t>Hình 2.17. Cấu trúc của bộ đệm vòng</w:t>
       </w:r>
       <w:bookmarkEnd w:id="10"/>
       <w:bookmarkEnd w:id="11"/>
@@ -7496,23 +7349,7 @@
           <w:sz w:val="26"/>
           <w:szCs w:val="26"/>
         </w:rPr>
-        <w:t xml:space="preserve">Hình </w:t>
-      </w:r>
-      <w:r>
-        <w:rPr>
-          <w:rFonts w:ascii="Times New Roman" w:hAnsi="Times New Roman" w:cs="Times New Roman"/>
-          <w:sz w:val="26"/>
-          <w:szCs w:val="26"/>
-        </w:rPr>
-        <w:t>2.18</w:t>
-      </w:r>
-      <w:r>
-        <w:rPr>
-          <w:rFonts w:ascii="Times New Roman" w:hAnsi="Times New Roman" w:cs="Times New Roman"/>
-          <w:sz w:val="26"/>
-          <w:szCs w:val="26"/>
-        </w:rPr>
-        <w:t>. Thực hiện bộ đệm tuyến tính của bộ đệm vòng</w:t>
+        <w:t>Hình 2.18. Thực hiện bộ đệm tuyến tính của bộ đệm vòng</w:t>
       </w:r>
       <w:bookmarkEnd w:id="28"/>
       <w:bookmarkEnd w:id="29"/>
@@ -7644,15 +7481,7 @@
           <w:sz w:val="26"/>
           <w:szCs w:val="26"/>
         </w:rPr>
-        <w:t xml:space="preserve">Hình </w:t>
-      </w:r>
-      <w:r>
-        <w:rPr>
-          <w:rFonts w:ascii="Times New Roman" w:hAnsi="Times New Roman" w:cs="Times New Roman"/>
-          <w:sz w:val="26"/>
-          <w:szCs w:val="26"/>
-        </w:rPr>
-        <w:t>2.1</w:t>
+        <w:t>Hình 2.1</w:t>
       </w:r>
       <w:r>
         <w:rPr>
@@ -7799,15 +7628,7 @@
           <w:sz w:val="26"/>
           <w:szCs w:val="26"/>
         </w:rPr>
-        <w:t>Quá trình tìm kiếm kết thúc khi tìm được khoá thoả mãn hoặc đi đến hết dãy hoặc gặp điều kiện dừng vòng lặp.Đây là kĩ thuật tìm kiếm cổ điển nhất trên 1 danh sách chưa được sắp xếp. Nội dung cơ bản của phương pháp này là duyệt từ bản ghi thứ nhất cho tới bản ghi cuối</w:t>
-      </w:r>
-      <w:r>
-        <w:rPr>
-          <w:rFonts w:ascii="Times New Roman" w:hAnsi="Times New Roman" w:cs="Times New Roman"/>
-          <w:sz w:val="26"/>
-          <w:szCs w:val="26"/>
-        </w:rPr>
-        <w:t xml:space="preserve"> cùng, và so sánh lần lượt với khoá X cần tìm, trong quá trình duyệt nếu có bản ghi trùng với giá trị của X thì chúng ta đưa ra vị trí của bản ghi trong dãy, nếu duyệt tới cuối cùng mà không có bản ghi nào trùng giá trị thì quá trình tìm kiếm không thành công.</w:t>
+        <w:t>Quá trình tìm kiếm kết thúc khi tìm được khoá thoả mãn hoặc đi đến hết dãy hoặc gặp điều kiện dừng vòng lặp.Đây là kĩ thuật tìm kiếm cổ điển nhất trên 1 danh sách chưa được sắp xếp. Nội dung cơ bản của phương pháp này là duyệt từ bản ghi thứ nhất cho tới bản ghi cuối cùng, và so sánh lần lượt với khoá X cần tìm, trong quá trình duyệt nếu có bản ghi trùng với giá trị của X thì chúng ta đưa ra vị trí của bản ghi trong dãy, nếu duyệt tới cuối cùng mà không có bản ghi nào trùng giá trị thì quá trình tìm kiếm không thành công.</w:t>
       </w:r>
     </w:p>
     <w:p>
@@ -12946,15 +12767,6 @@
   </w:num>
   <w:num w:numId="27">
     <w:abstractNumId w:val="16"/>
-    <w:lvlOverride w:ilvl="0"/>
-    <w:lvlOverride w:ilvl="1"/>
-    <w:lvlOverride w:ilvl="2"/>
-    <w:lvlOverride w:ilvl="3"/>
-    <w:lvlOverride w:ilvl="4"/>
-    <w:lvlOverride w:ilvl="5"/>
-    <w:lvlOverride w:ilvl="6"/>
-    <w:lvlOverride w:ilvl="7"/>
-    <w:lvlOverride w:ilvl="8"/>
   </w:num>
   <w:num w:numId="28">
     <w:abstractNumId w:val="16"/>
@@ -13766,7 +13578,7 @@
 </file>
 
 <file path=customXml/itemProps1.xml><?xml version="1.0" encoding="utf-8"?>
-<ds:datastoreItem xmlns:ds="http://schemas.openxmlformats.org/officeDocument/2006/customXml" ds:itemID="{FFAF76C8-2149-49E7-95E4-467CF14B9351}">
+<ds:datastoreItem xmlns:ds="http://schemas.openxmlformats.org/officeDocument/2006/customXml" ds:itemID="{D42D6C2B-D0D3-425A-91F7-736CC7E295F7}">
   <ds:schemaRefs>
     <ds:schemaRef ds:uri="http://schemas.openxmlformats.org/officeDocument/2006/bibliography"/>
   </ds:schemaRefs>
